--- a/Report Final .docx
+++ b/Report Final .docx
@@ -94,54 +94,50 @@
       <w:pPr>
         <w:pStyle w:val="ContactInfo"/>
       </w:pPr>
+      <w:r>
+        <w:t>Sirong Huang</w:t>
+      </w:r>
+      <w:r>
+        <w:t xml:space="preserve">, </w:t>
+      </w:r>
+      <w:r>
+        <w:t>361150</w:t>
+      </w:r>
+    </w:p>
+    <w:p>
+      <w:pPr>
+        <w:pStyle w:val="ContactInfo"/>
+      </w:pPr>
+      <w:r>
+        <w:t>Rainer Klein</w:t>
+      </w:r>
+      <w:r>
+        <w:t>, Student number</w:t>
+      </w:r>
+    </w:p>
+    <w:p>
+      <w:pPr>
+        <w:pStyle w:val="ContactInfo"/>
+      </w:pPr>
+      <w:r>
+        <w:t xml:space="preserve">Rohit </w:t>
+      </w:r>
       <w:proofErr w:type="spellStart"/>
       <w:r>
-        <w:t>Sirong</w:t>
+        <w:t>Saluja</w:t>
       </w:r>
       <w:proofErr w:type="spellEnd"/>
       <w:r>
-        <w:t xml:space="preserve"> Huang</w:t>
-      </w:r>
-      <w:r>
-        <w:t>, Student number</w:t>
+        <w:t xml:space="preserve">, </w:t>
+      </w:r>
+      <w:r>
+        <w:t>723028</w:t>
       </w:r>
     </w:p>
     <w:p>
       <w:pPr>
         <w:pStyle w:val="ContactInfo"/>
       </w:pPr>
-      <w:r>
-        <w:t>Rainer Klein</w:t>
-      </w:r>
-      <w:r>
-        <w:t>, Student number</w:t>
-      </w:r>
-    </w:p>
-    <w:p>
-      <w:pPr>
-        <w:pStyle w:val="ContactInfo"/>
-      </w:pPr>
-      <w:r>
-        <w:t xml:space="preserve">Rohit </w:t>
-      </w:r>
-      <w:proofErr w:type="spellStart"/>
-      <w:r>
-        <w:t>Saluja</w:t>
-      </w:r>
-      <w:proofErr w:type="spellEnd"/>
-      <w:r>
-        <w:t xml:space="preserve">, </w:t>
-      </w:r>
-      <w:r>
-        <w:t>723028</w:t>
-      </w:r>
-    </w:p>
-    <w:p>
-      <w:pPr>
-        <w:pStyle w:val="ContactInfo"/>
-      </w:pPr>
-      <w:bookmarkStart w:id="5" w:name="_GoBack"/>
-      <w:bookmarkEnd w:id="5"/>
       <w:r>
         <w:br w:type="page"/>
       </w:r>
@@ -204,21 +200,7 @@
                 <w:rStyle w:val="Hyperlink"/>
                 <w:noProof/>
               </w:rPr>
-              <w:t>Executive sum</w:t>
-            </w:r>
-            <w:r>
-              <w:rPr>
-                <w:rStyle w:val="Hyperlink"/>
-                <w:noProof/>
-              </w:rPr>
-              <w:t>m</w:t>
-            </w:r>
-            <w:r>
-              <w:rPr>
-                <w:rStyle w:val="Hyperlink"/>
-                <w:noProof/>
-              </w:rPr>
-              <w:t>ary</w:t>
+              <w:t>Executive summary</w:t>
             </w:r>
             <w:r>
               <w:rPr>
@@ -620,12 +602,12 @@
           <w:sz w:val="22"/>
         </w:rPr>
       </w:pPr>
-      <w:bookmarkStart w:id="6" w:name="_Toc509329443"/>
+      <w:bookmarkStart w:id="5" w:name="_Toc509329443"/>
       <w:r>
         <w:lastRenderedPageBreak/>
         <w:t>Executive summary</w:t>
       </w:r>
-      <w:bookmarkEnd w:id="6"/>
+      <w:bookmarkEnd w:id="5"/>
       <w:r>
         <w:br/>
       </w:r>
@@ -705,7 +687,19 @@
         <w:rPr>
           <w:highlight w:val="red"/>
         </w:rPr>
-        <w:t>your decision recommendations</w:t>
+        <w:t>your</w:t>
+      </w:r>
+      <w:r>
+        <w:rPr>
+          <w:highlight w:val="red"/>
+        </w:rPr>
+        <w:t xml:space="preserve"> </w:t>
+      </w:r>
+      <w:r>
+        <w:rPr>
+          <w:highlight w:val="red"/>
+        </w:rPr>
+        <w:t>decision recommendations</w:t>
       </w:r>
       <w:r>
         <w:rPr>
@@ -722,11 +716,11 @@
         <w:pStyle w:val="Heading1"/>
         <w:jc w:val="both"/>
       </w:pPr>
-      <w:bookmarkStart w:id="7" w:name="_Toc509329444"/>
+      <w:bookmarkStart w:id="6" w:name="_Toc509329444"/>
       <w:r>
         <w:t>Introduction</w:t>
       </w:r>
-      <w:bookmarkEnd w:id="7"/>
+      <w:bookmarkEnd w:id="6"/>
     </w:p>
     <w:p>
       <w:pPr>
@@ -798,13 +792,7 @@
           <w:b/>
         </w:rPr>
         <w:lastRenderedPageBreak/>
-        <w:t>Objectives</w:t>
-      </w:r>
-      <w:r>
-        <w:rPr>
-          <w:b/>
-        </w:rPr>
-        <w:t xml:space="preserve"> </w:t>
+        <w:t xml:space="preserve">Objectives </w:t>
       </w:r>
       <w:r>
         <w:rPr>
@@ -869,11 +857,11 @@
         <w:pStyle w:val="Heading1"/>
         <w:jc w:val="both"/>
       </w:pPr>
-      <w:bookmarkStart w:id="8" w:name="_Toc509329445"/>
+      <w:bookmarkStart w:id="7" w:name="_Toc509329445"/>
       <w:r>
         <w:t>Data</w:t>
       </w:r>
-      <w:bookmarkEnd w:id="8"/>
+      <w:bookmarkEnd w:id="7"/>
     </w:p>
     <w:p>
       <w:pPr>
@@ -993,13 +981,7 @@
       </w:r>
       <w:proofErr w:type="spellEnd"/>
       <w:r>
-        <w:t xml:space="preserve">" means the number of months since last loan record. Missing values most likely means it's the first loan for the borrower in the platform. </w:t>
-      </w:r>
-      <w:r>
-        <w:t>Therefore,</w:t>
-      </w:r>
-      <w:r>
-        <w:t xml:space="preserve"> the NAs are replaced with zero. </w:t>
+        <w:t xml:space="preserve">" means the number of months since last loan record. Missing values most likely means it's the first loan for the borrower in the platform. Therefore, the NAs are replaced with zero. </w:t>
       </w:r>
     </w:p>
     <w:p>
@@ -1026,13 +1008,7 @@
         <w:t>Therefore,</w:t>
       </w:r>
       <w:r>
-        <w:t xml:space="preserve"> its NAs are replaced with a </w:t>
-      </w:r>
-      <w:r>
-        <w:t>number (</w:t>
-      </w:r>
-      <w:r>
-        <w:t xml:space="preserve">1000) much larger than the maximum </w:t>
+        <w:t xml:space="preserve"> its NAs are replaced with a number (1000) much larger than the maximum </w:t>
       </w:r>
       <w:r>
         <w:t>value (</w:t>
@@ -1214,27 +1190,14 @@
       <w:r>
         <w:t xml:space="preserve">Table </w:t>
       </w:r>
-      <w:r>
-        <w:fldChar w:fldCharType="begin"/>
-      </w:r>
-      <w:r>
-        <w:instrText xml:space="preserve"> SEQ Table \* ARABIC </w:instrText>
-      </w:r>
-      <w:r>
-        <w:fldChar w:fldCharType="separate"/>
-      </w:r>
-      <w:r>
-        <w:rPr>
-          <w:noProof/>
-        </w:rPr>
-        <w:t>1</w:t>
-      </w:r>
-      <w:r>
-        <w:rPr>
-          <w:noProof/>
-        </w:rPr>
-        <w:fldChar w:fldCharType="end"/>
-      </w:r>
+      <w:fldSimple w:instr=" SEQ Table \* ARABIC ">
+        <w:r>
+          <w:rPr>
+            <w:noProof/>
+          </w:rPr>
+          <w:t>1</w:t>
+        </w:r>
+      </w:fldSimple>
       <w:r>
         <w:t xml:space="preserve">  Missing value counts for training and testing dataset</w:t>
       </w:r>
@@ -1419,8 +1382,9 @@
           <w:szCs w:val="24"/>
           <w:lang w:val="en-GB" w:eastAsia="zh-CN"/>
         </w:rPr>
-        <w:t>” and</w:t>
-      </w:r>
+        <w:t>” and remove the original "</w:t>
+      </w:r>
+      <w:proofErr w:type="spellStart"/>
       <w:r>
         <w:rPr>
           <w:rFonts w:ascii="Times New Roman" w:eastAsia="Times New Roman" w:hAnsi="Times New Roman" w:cs="Times New Roman"/>
@@ -1428,9 +1392,9 @@
           <w:szCs w:val="24"/>
           <w:lang w:val="en-GB" w:eastAsia="zh-CN"/>
         </w:rPr>
-        <w:t xml:space="preserve"> remove the original "</w:t>
-      </w:r>
-      <w:proofErr w:type="spellStart"/>
+        <w:t>emp_title</w:t>
+      </w:r>
+      <w:proofErr w:type="spellEnd"/>
       <w:r>
         <w:rPr>
           <w:rFonts w:ascii="Times New Roman" w:eastAsia="Times New Roman" w:hAnsi="Times New Roman" w:cs="Times New Roman"/>
@@ -1438,73 +1402,45 @@
           <w:szCs w:val="24"/>
           <w:lang w:val="en-GB" w:eastAsia="zh-CN"/>
         </w:rPr>
-        <w:t>emp_title</w:t>
-      </w:r>
-      <w:proofErr w:type="spellEnd"/>
-      <w:r>
+        <w:t xml:space="preserve">" variable from future modelling process. </w:t>
+      </w:r>
+    </w:p>
+    <w:p>
+      <w:pPr>
         <w:rPr>
           <w:rFonts w:ascii="Times New Roman" w:eastAsia="Times New Roman" w:hAnsi="Times New Roman" w:cs="Times New Roman"/>
           <w:sz w:val="24"/>
           <w:szCs w:val="24"/>
           <w:lang w:val="en-GB" w:eastAsia="zh-CN"/>
         </w:rPr>
-        <w:t xml:space="preserve">" variable from future modelling process. </w:t>
-      </w:r>
-    </w:p>
-    <w:p>
-      <w:pPr>
+      </w:pPr>
+      <w:r>
         <w:rPr>
           <w:rFonts w:ascii="Times New Roman" w:eastAsia="Times New Roman" w:hAnsi="Times New Roman" w:cs="Times New Roman"/>
           <w:sz w:val="24"/>
           <w:szCs w:val="24"/>
           <w:lang w:val="en-GB" w:eastAsia="zh-CN"/>
         </w:rPr>
-      </w:pPr>
-      <w:r>
+        <w:t xml:space="preserve">"region" is a new categorical variable generated from "states". </w:t>
+      </w:r>
+    </w:p>
+    <w:p>
+      <w:pPr>
         <w:rPr>
           <w:rFonts w:ascii="Times New Roman" w:eastAsia="Times New Roman" w:hAnsi="Times New Roman" w:cs="Times New Roman"/>
           <w:sz w:val="24"/>
           <w:szCs w:val="24"/>
           <w:lang w:val="en-GB" w:eastAsia="zh-CN"/>
         </w:rPr>
-        <w:t xml:space="preserve">"region" is a new categorical variable generated from "states". </w:t>
-      </w:r>
-    </w:p>
-    <w:p>
-      <w:pPr>
+      </w:pPr>
+      <w:r>
         <w:rPr>
           <w:rFonts w:ascii="Times New Roman" w:eastAsia="Times New Roman" w:hAnsi="Times New Roman" w:cs="Times New Roman"/>
           <w:sz w:val="24"/>
           <w:szCs w:val="24"/>
           <w:lang w:val="en-GB" w:eastAsia="zh-CN"/>
         </w:rPr>
-      </w:pPr>
-      <w:r>
-        <w:rPr>
-          <w:rFonts w:ascii="Times New Roman" w:eastAsia="Times New Roman" w:hAnsi="Times New Roman" w:cs="Times New Roman"/>
-          <w:sz w:val="24"/>
-          <w:szCs w:val="24"/>
-          <w:lang w:val="en-GB" w:eastAsia="zh-CN"/>
-        </w:rPr>
-        <w:t>There are 49 states in the datasets. Some states may contain crucial information on the economy and income level of their residences. The "region" variable summarizes and groups the regional difference on a larger geographical scale. The 49 states are grouped 10 categories such as "east", "west", "</w:t>
-      </w:r>
-      <w:r>
-        <w:rPr>
-          <w:rFonts w:ascii="Times New Roman" w:eastAsia="Times New Roman" w:hAnsi="Times New Roman" w:cs="Times New Roman"/>
-          <w:sz w:val="24"/>
-          <w:szCs w:val="24"/>
-          <w:lang w:val="en-GB" w:eastAsia="zh-CN"/>
-        </w:rPr>
-        <w:t>mid-west</w:t>
-      </w:r>
-      <w:r>
-        <w:rPr>
-          <w:rFonts w:ascii="Times New Roman" w:eastAsia="Times New Roman" w:hAnsi="Times New Roman" w:cs="Times New Roman"/>
-          <w:sz w:val="24"/>
-          <w:szCs w:val="24"/>
-          <w:lang w:val="en-GB" w:eastAsia="zh-CN"/>
-        </w:rPr>
-        <w:t xml:space="preserve">", "south west", "north east" etc. based on North American's economical and geographical differences. </w:t>
+        <w:t xml:space="preserve">There are 49 states in the datasets. Some states may contain crucial information on the economy and income level of their residences. The "region" variable summarizes and groups the regional difference on a larger geographical scale. The 49 states are grouped 10 categories such as "east", "west", "mid-west", "south west", "north east" etc. based on North American's economical and geographical differences. </w:t>
       </w:r>
     </w:p>
     <w:p>
@@ -1638,31 +1574,18 @@
       <w:r>
         <w:t xml:space="preserve">Figure </w:t>
       </w:r>
-      <w:r>
-        <w:fldChar w:fldCharType="begin"/>
-      </w:r>
-      <w:r>
-        <w:instrText xml:space="preserve"> SEQ Figure \* ARABIC </w:instrText>
-      </w:r>
-      <w:r>
-        <w:fldChar w:fldCharType="separate"/>
-      </w:r>
-      <w:r>
-        <w:rPr>
-          <w:noProof/>
-        </w:rPr>
-        <w:t>1</w:t>
-      </w:r>
-      <w:r>
-        <w:rPr>
-          <w:noProof/>
-        </w:rPr>
-        <w:fldChar w:fldCharType="end"/>
-      </w:r>
+      <w:fldSimple w:instr=" SEQ Figure \* ARABIC ">
+        <w:r>
+          <w:rPr>
+            <w:noProof/>
+          </w:rPr>
+          <w:t>1</w:t>
+        </w:r>
+      </w:fldSimple>
       <w:r>
         <w:t xml:space="preserve">  Word cloud of borrowers' employment titles</w:t>
       </w:r>
-      <w:bookmarkStart w:id="9" w:name="_Toc509329446"/>
+      <w:bookmarkStart w:id="8" w:name="_Toc509329446"/>
     </w:p>
     <w:p/>
     <w:p>
@@ -1721,13 +1644,7 @@
       </w:r>
       <w:proofErr w:type="spellEnd"/>
       <w:r>
-        <w:t xml:space="preserve">" means the month of the earliest credit record of the borrower. The data type is string, but it's actually a numerical variable in nature. This variable is first transformed into date format, and then the number of days between the first credit record and a recent date (1.4.2019) was </w:t>
-      </w:r>
-      <w:r>
-        <w:t>calculated and</w:t>
-      </w:r>
-      <w:r>
-        <w:t xml:space="preserve"> used as the final values. </w:t>
+        <w:t xml:space="preserve">" means the month of the earliest credit record of the borrower. The data type is string, but it's actually a numerical variable in nature. This variable is first transformed into date format, and then the number of days between the first credit record and a recent date (1.4.2019) was calculated and used as the final values. </w:t>
       </w:r>
     </w:p>
     <w:p>
@@ -1741,13 +1658,7 @@
         <w:t>reasonable</w:t>
       </w:r>
       <w:r>
-        <w:t xml:space="preserve"> amount of unique </w:t>
-      </w:r>
-      <w:r>
-        <w:t>values and</w:t>
-      </w:r>
-      <w:r>
-        <w:t xml:space="preserve"> are simply converted into binary variables using one hot encoding technique.</w:t>
+        <w:t xml:space="preserve"> amount of unique values and are simply converted into binary variables using one hot encoding technique.</w:t>
       </w:r>
     </w:p>
     <w:p>
@@ -1825,27 +1736,14 @@
       <w:r>
         <w:t xml:space="preserve">Table </w:t>
       </w:r>
-      <w:r>
-        <w:fldChar w:fldCharType="begin"/>
-      </w:r>
-      <w:r>
-        <w:instrText xml:space="preserve"> SEQ Table \* ARABIC </w:instrText>
-      </w:r>
-      <w:r>
-        <w:fldChar w:fldCharType="separate"/>
-      </w:r>
-      <w:r>
-        <w:rPr>
-          <w:noProof/>
-        </w:rPr>
-        <w:t>2</w:t>
-      </w:r>
-      <w:r>
-        <w:rPr>
-          <w:noProof/>
-        </w:rPr>
-        <w:fldChar w:fldCharType="end"/>
-      </w:r>
+      <w:fldSimple w:instr=" SEQ Table \* ARABIC ">
+        <w:r>
+          <w:rPr>
+            <w:noProof/>
+          </w:rPr>
+          <w:t>2</w:t>
+        </w:r>
+      </w:fldSimple>
       <w:r>
         <w:t xml:space="preserve">  Unique value count for categorical (non-numerical) variables</w:t>
       </w:r>
@@ -1876,9 +1774,6 @@
       </w:r>
       <w:r>
         <w:t xml:space="preserve">. However, those outliers are very important potential indicator of loan default. Therefore, we decide not to scale or transform those values, in order to preserve their information. </w:t>
-      </w:r>
-      <w:r>
-        <w:t>x</w:t>
       </w:r>
     </w:p>
     <w:p>
@@ -1942,47 +1837,150 @@
         <w:jc w:val="center"/>
       </w:pPr>
       <w:r>
-        <w:t>Figure</w:t>
-      </w:r>
-      <w:r>
-        <w:t xml:space="preserve"> </w:t>
-      </w:r>
-      <w:r>
-        <w:fldChar w:fldCharType="begin"/>
-      </w:r>
-      <w:r>
-        <w:instrText xml:space="preserve"> SEQ Table \* ARABIC </w:instrText>
-      </w:r>
-      <w:r>
-        <w:fldChar w:fldCharType="separate"/>
-      </w:r>
-      <w:r>
-        <w:rPr>
-          <w:noProof/>
-        </w:rPr>
-        <w:t>2</w:t>
-      </w:r>
-      <w:r>
-        <w:rPr>
-          <w:noProof/>
-        </w:rPr>
-        <w:fldChar w:fldCharType="end"/>
-      </w:r>
+        <w:t xml:space="preserve">Figure </w:t>
+      </w:r>
+      <w:fldSimple w:instr=" SEQ Table \* ARABIC ">
+        <w:r>
+          <w:rPr>
+            <w:noProof/>
+          </w:rPr>
+          <w:t>2</w:t>
+        </w:r>
+      </w:fldSimple>
       <w:r>
         <w:t xml:space="preserve">  Unique value count for categorical (non-numerical) variables</w:t>
       </w:r>
     </w:p>
     <w:p>
-      <w:pPr>
+      <w:r>
+        <w:t xml:space="preserve">As can be seen from the correlation heatmap in </w:t>
+      </w:r>
+      <w:r>
+        <w:rPr>
+          <w:b/>
+        </w:rPr>
+        <w:t>Figure 3</w:t>
+      </w:r>
+      <w:r>
+        <w:t>, most features are not highly correlated. There are a few exceptions. "</w:t>
+      </w:r>
+      <w:proofErr w:type="spellStart"/>
+      <w:r>
+        <w:t>loan_amt</w:t>
+      </w:r>
+      <w:proofErr w:type="spellEnd"/>
+      <w:r>
+        <w:t>" and "installment" were very strongly correlated, as well as "</w:t>
+      </w:r>
+      <w:proofErr w:type="spellStart"/>
+      <w:r>
+        <w:t>pub_rec</w:t>
+      </w:r>
+      <w:proofErr w:type="spellEnd"/>
+      <w:r>
+        <w:t>" and "</w:t>
+      </w:r>
+      <w:proofErr w:type="spellStart"/>
+      <w:r>
+        <w:t>mths_since_last_record</w:t>
+      </w:r>
+      <w:proofErr w:type="spellEnd"/>
+      <w:r>
+        <w:t xml:space="preserve">". These strong correlations will be taken into consideration in the model discussion section. </w:t>
+      </w:r>
+    </w:p>
+    <w:p>
+      <w:r>
+        <w:t xml:space="preserve">The target variable doesn't appear to be strongly related to any variables. </w:t>
+      </w:r>
+    </w:p>
+    <w:p>
+      <w:pPr>
+        <w:keepNext/>
         <w:ind w:left="360"/>
         <w:jc w:val="both"/>
       </w:pPr>
-    </w:p>
-    <w:p>
-      <w:pPr>
-        <w:ind w:left="360"/>
+      <w:r>
+        <w:rPr>
+          <w:b/>
+          <w:noProof/>
+        </w:rPr>
+        <w:lastRenderedPageBreak/>
+        <w:drawing>
+          <wp:inline distT="0" distB="0" distL="0" distR="0" wp14:anchorId="5CB72E85" wp14:editId="7A8083FF">
+            <wp:extent cx="3774471" cy="3903345"/>
+            <wp:effectExtent l="0" t="0" r="0" b="0"/>
+            <wp:docPr id="6" name="Picture 6" descr="A screenshot of a cell phone&#10;&#10;Description automatically generated"/>
+            <wp:cNvGraphicFramePr>
+              <a:graphicFrameLocks xmlns:a="http://schemas.openxmlformats.org/drawingml/2006/main" noChangeAspect="1"/>
+            </wp:cNvGraphicFramePr>
+            <a:graphic xmlns:a="http://schemas.openxmlformats.org/drawingml/2006/main">
+              <a:graphicData uri="http://schemas.openxmlformats.org/drawingml/2006/picture">
+                <pic:pic xmlns:pic="http://schemas.openxmlformats.org/drawingml/2006/picture">
+                  <pic:nvPicPr>
+                    <pic:cNvPr id="6" name="heatmap.png"/>
+                    <pic:cNvPicPr/>
+                  </pic:nvPicPr>
+                  <pic:blipFill>
+                    <a:blip r:embed="rId12" cstate="print">
+                      <a:extLst>
+                        <a:ext uri="{28A0092B-C50C-407E-A947-70E740481C1C}">
+                          <a14:useLocalDpi xmlns:a14="http://schemas.microsoft.com/office/drawing/2010/main" val="0"/>
+                        </a:ext>
+                      </a:extLst>
+                    </a:blip>
+                    <a:stretch>
+                      <a:fillRect/>
+                    </a:stretch>
+                  </pic:blipFill>
+                  <pic:spPr>
+                    <a:xfrm>
+                      <a:off x="0" y="0"/>
+                      <a:ext cx="3777632" cy="3906614"/>
+                    </a:xfrm>
+                    <a:prstGeom prst="rect">
+                      <a:avLst/>
+                    </a:prstGeom>
+                  </pic:spPr>
+                </pic:pic>
+              </a:graphicData>
+            </a:graphic>
+          </wp:inline>
+        </w:drawing>
+      </w:r>
+    </w:p>
+    <w:p>
+      <w:pPr>
+        <w:pStyle w:val="Caption"/>
         <w:jc w:val="both"/>
       </w:pPr>
+      <w:r>
+        <w:t xml:space="preserve">Figure </w:t>
+      </w:r>
+      <w:r>
+        <w:fldChar w:fldCharType="begin"/>
+      </w:r>
+      <w:r>
+        <w:instrText xml:space="preserve"> SEQ Figure \* ARABIC </w:instrText>
+      </w:r>
+      <w:r>
+        <w:fldChar w:fldCharType="separate"/>
+      </w:r>
+      <w:r>
+        <w:rPr>
+          <w:noProof/>
+        </w:rPr>
+        <w:t>3</w:t>
+      </w:r>
+      <w:r>
+        <w:rPr>
+          <w:noProof/>
+        </w:rPr>
+        <w:fldChar w:fldCharType="end"/>
+      </w:r>
+      <w:r>
+        <w:t xml:space="preserve">  Correlation between predictive variables</w:t>
+      </w:r>
     </w:p>
     <w:p>
       <w:pPr>
@@ -1992,6 +1990,33 @@
         <w:rPr>
           <w:b/>
         </w:rPr>
+        <w:t>Final datasets for modeling</w:t>
+      </w:r>
+    </w:p>
+    <w:p>
+      <w:pPr>
+        <w:jc w:val="both"/>
+      </w:pPr>
+      <w:r>
+        <w:t xml:space="preserve">After feature engineering, the original 20 variables are transformed into 90 variables. The resulting shape for training and testing datasets </w:t>
+      </w:r>
+      <w:proofErr w:type="gramStart"/>
+      <w:r>
+        <w:t>are</w:t>
+      </w:r>
+      <w:proofErr w:type="gramEnd"/>
+      <w:r>
+        <w:t>: (103546, 91) and (96779, 91) respectively.</w:t>
+      </w:r>
+    </w:p>
+    <w:p>
+      <w:pPr>
+        <w:jc w:val="both"/>
+      </w:pPr>
+      <w:r>
+        <w:rPr>
+          <w:b/>
+        </w:rPr>
         <w:t>C</w:t>
       </w:r>
       <w:r>
@@ -2016,27 +2041,17 @@
         <w:rPr>
           <w:b/>
         </w:rPr>
-        <w:t>i</w:t>
-      </w:r>
-      <w:r>
-        <w:rPr>
-          <w:b/>
-        </w:rPr>
-        <w:t>ssue</w:t>
-      </w:r>
+        <w:t>and performance measurement</w:t>
+      </w:r>
+      <w:bookmarkStart w:id="9" w:name="_GoBack"/>
+      <w:bookmarkEnd w:id="9"/>
     </w:p>
     <w:p>
       <w:pPr>
         <w:jc w:val="both"/>
       </w:pPr>
       <w:r>
-        <w:t xml:space="preserve">From the graph below we can see that the target variable is extremely unbalanced, with only around 8.3% default cases. This may cause our classifiers to be overly biased towards "not in default" </w:t>
-      </w:r>
-      <w:r>
-        <w:t>predictions and</w:t>
-      </w:r>
-      <w:r>
-        <w:t xml:space="preserve"> harm their capability to learn the default cases properly. In extreme cases, the classifiers may learn to only classify everything as "not in default" which still manages achieve almost 92% accuracy. Therefore, accuracy in this case is not a good measurement of model performance. In model selection, we used ROC AUC score for performance measurement instead. </w:t>
+        <w:t xml:space="preserve">From the graph below we can see that the target variable is extremely unbalanced, with only around 8.3% default cases. This may cause our classifiers to be overly biased towards "not in default" predictions and harm their capability to learn the default cases properly. In extreme cases, the classifiers may learn to only classify everything as "not in default" which still manages achieve almost 92% accuracy. Therefore, accuracy in this case is not a good measurement of model performance. In model selection, we used ROC AUC score for performance measurement instead. </w:t>
       </w:r>
     </w:p>
     <w:p>
@@ -2076,17 +2091,17 @@
       </w:r>
       <w:proofErr w:type="spellEnd"/>
       <w:r>
-        <w:t xml:space="preserve"> method. Since there are very </w:t>
+        <w:t xml:space="preserve"> method. Since there are very limited "not in default" cases, </w:t>
+      </w:r>
+      <w:r>
+        <w:t>up sampling</w:t>
+      </w:r>
+      <w:r>
+        <w:t xml:space="preserve"> may not be able to generate pseudo samples with </w:t>
       </w:r>
       <w:r>
         <w:lastRenderedPageBreak/>
-        <w:t xml:space="preserve">limited "not in default" cases, </w:t>
-      </w:r>
-      <w:r>
-        <w:t>up sampling</w:t>
-      </w:r>
-      <w:r>
-        <w:t xml:space="preserve"> may not be able to generate pseudo samples with good enough quality, and </w:t>
+        <w:t xml:space="preserve">good enough quality, and </w:t>
       </w:r>
       <w:r>
         <w:t>down sampling</w:t>
@@ -2120,7 +2135,7 @@
                     <pic:cNvPicPr/>
                   </pic:nvPicPr>
                   <pic:blipFill>
-                    <a:blip r:embed="rId12" cstate="print">
+                    <a:blip r:embed="rId13" cstate="print">
                       <a:extLst>
                         <a:ext uri="{28A0092B-C50C-407E-A947-70E740481C1C}">
                           <a14:useLocalDpi xmlns:a14="http://schemas.microsoft.com/office/drawing/2010/main" val="0"/>
@@ -2155,10 +2170,7 @@
         <w:jc w:val="center"/>
       </w:pPr>
       <w:r>
-        <w:t xml:space="preserve">Figure </w:t>
-      </w:r>
-      <w:r>
-        <w:t xml:space="preserve">3 Target Variable Categorization </w:t>
+        <w:t xml:space="preserve">Figure 3 Target Variable Categorization </w:t>
       </w:r>
     </w:p>
     <w:p>
@@ -2172,7 +2184,7 @@
       <w:r>
         <w:t xml:space="preserve"> and results</w:t>
       </w:r>
-      <w:bookmarkEnd w:id="9"/>
+      <w:bookmarkEnd w:id="8"/>
     </w:p>
     <w:p>
       <w:r>
@@ -2283,11 +2295,7 @@
       </w:r>
       <w:bookmarkStart w:id="10" w:name="_Toc509329447"/>
       <w:r>
-        <w:t xml:space="preserve">Our best logistic regression model gave </w:t>
-      </w:r>
-      <w:r>
-        <w:lastRenderedPageBreak/>
-        <w:t xml:space="preserve">us an AUC score of 0.67 and an accuracy of 70 %. Given below are the </w:t>
+        <w:t xml:space="preserve">Our best logistic regression model gave us an AUC score of 0.67 and an accuracy of 70 %. Given below are the </w:t>
       </w:r>
       <w:r>
         <w:t>AUC</w:t>
@@ -2319,6 +2327,7 @@
               <w:jc w:val="both"/>
             </w:pPr>
             <w:r>
+              <w:lastRenderedPageBreak/>
               <w:t xml:space="preserve">AUC Score </w:t>
             </w:r>
           </w:p>
@@ -2505,7 +2514,7 @@
                     </pic:cNvPicPr>
                   </pic:nvPicPr>
                   <pic:blipFill>
-                    <a:blip r:embed="rId13">
+                    <a:blip r:embed="rId14">
                       <a:extLst>
                         <a:ext uri="{28A0092B-C50C-407E-A947-70E740481C1C}">
                           <a14:useLocalDpi xmlns:a14="http://schemas.microsoft.com/office/drawing/2010/main" val="0"/>
@@ -2603,7 +2612,7 @@
                     </pic:cNvPicPr>
                   </pic:nvPicPr>
                   <pic:blipFill>
-                    <a:blip r:embed="rId14">
+                    <a:blip r:embed="rId15">
                       <a:extLst>
                         <a:ext uri="{28A0092B-C50C-407E-A947-70E740481C1C}">
                           <a14:useLocalDpi xmlns:a14="http://schemas.microsoft.com/office/drawing/2010/main" val="0"/>
@@ -2738,7 +2747,7 @@
                     </pic:cNvPicPr>
                   </pic:nvPicPr>
                   <pic:blipFill>
-                    <a:blip r:embed="rId15">
+                    <a:blip r:embed="rId16">
                       <a:extLst>
                         <a:ext uri="{28A0092B-C50C-407E-A947-70E740481C1C}">
                           <a14:useLocalDpi xmlns:a14="http://schemas.microsoft.com/office/drawing/2010/main" val="0"/>
@@ -2833,7 +2842,7 @@
                     </pic:cNvPicPr>
                   </pic:nvPicPr>
                   <pic:blipFill>
-                    <a:blip r:embed="rId16">
+                    <a:blip r:embed="rId17">
                       <a:extLst>
                         <a:ext uri="{28A0092B-C50C-407E-A947-70E740481C1C}">
                           <a14:useLocalDpi xmlns:a14="http://schemas.microsoft.com/office/drawing/2010/main" val="0"/>
@@ -3037,8 +3046,8 @@
       </w:r>
     </w:p>
     <w:sectPr>
-      <w:footerReference w:type="default" r:id="rId17"/>
-      <w:headerReference w:type="first" r:id="rId18"/>
+      <w:footerReference w:type="default" r:id="rId18"/>
+      <w:headerReference w:type="first" r:id="rId19"/>
       <w:pgSz w:w="12240" w:h="15840"/>
       <w:pgMar w:top="1728" w:right="1800" w:bottom="1440" w:left="1800" w:header="720" w:footer="720" w:gutter="0"/>
       <w:pgNumType w:start="0"/>
@@ -5027,6 +5036,7 @@
   <w:style w:type="character" w:default="1" w:styleId="DefaultParagraphFont">
     <w:name w:val="Default Paragraph Font"/>
     <w:uiPriority w:val="1"/>
+    <w:semiHidden/>
     <w:unhideWhenUsed/>
   </w:style>
   <w:style w:type="table" w:default="1" w:styleId="TableNormal">
@@ -6191,7 +6201,7 @@
 </file>
 
 <file path=customXml/itemProps1.xml><?xml version="1.0" encoding="utf-8"?>
-<ds:datastoreItem xmlns:ds="http://schemas.openxmlformats.org/officeDocument/2006/customXml" ds:itemID="{E7AEE39C-7652-0B4E-807B-8881DE854A6E}">
+<ds:datastoreItem xmlns:ds="http://schemas.openxmlformats.org/officeDocument/2006/customXml" ds:itemID="{9AE353A1-641C-234C-A51A-5AB88500EF28}">
   <ds:schemaRefs>
     <ds:schemaRef ds:uri="http://schemas.openxmlformats.org/officeDocument/2006/bibliography"/>
   </ds:schemaRefs>
